--- a/Workshop-Review-document.docx
+++ b/Workshop-Review-document.docx
@@ -40,6 +40,26 @@
         <w:t>)</w:t>
       </w:r>
     </w:p>
+    <w:p/>
+    <w:p>
+      <w:r>
+        <w:t xml:space="preserve">Location:  git clone </w:t>
+      </w:r>
+      <w:r>
+        <w:t>https://github.com/aws-samples/terraform-eks-workshop.git</w:t>
+      </w:r>
+    </w:p>
+    <w:p>
+      <w:hyperlink r:id="rId6" w:history="1">
+        <w:r>
+          <w:rPr>
+            <w:rStyle w:val="Hyperlink"/>
+          </w:rPr>
+          <w:t>https://github.com/aws-samples/terraform-eks-workshop</w:t>
+        </w:r>
+      </w:hyperlink>
+    </w:p>
+    <w:p/>
     <w:p>
       <w:r>
         <w:br/>
@@ -188,7 +208,7 @@
       <w:r>
         <w:t>(</w:t>
       </w:r>
-      <w:hyperlink r:id="rId6" w:history="1">
+      <w:hyperlink r:id="rId7" w:history="1">
         <w:r>
           <w:rPr>
             <w:rStyle w:val="Hyperlink"/>
@@ -205,7 +225,7 @@
       <w:r>
         <w:t xml:space="preserve"> Check the workshop listing at </w:t>
       </w:r>
-      <w:hyperlink r:id="rId7" w:history="1">
+      <w:hyperlink r:id="rId8" w:history="1">
         <w:r>
           <w:rPr>
             <w:rStyle w:val="Hyperlink"/>
@@ -233,7 +253,7 @@
       <w:r>
         <w:t xml:space="preserve">your workshop using the </w:t>
       </w:r>
-      <w:hyperlink r:id="rId8" w:history="1">
+      <w:hyperlink r:id="rId9" w:history="1">
         <w:r>
           <w:rPr>
             <w:rStyle w:val="Hyperlink"/>
@@ -250,7 +270,7 @@
       <w:r>
         <w:t xml:space="preserve">the </w:t>
       </w:r>
-      <w:hyperlink r:id="rId9" w:history="1">
+      <w:hyperlink r:id="rId10" w:history="1">
         <w:r>
           <w:rPr>
             <w:rStyle w:val="Hyperlink"/>
@@ -310,7 +330,7 @@
       <w:r>
         <w:t xml:space="preserve"> system uses </w:t>
       </w:r>
-      <w:hyperlink r:id="rId10" w:history="1">
+      <w:hyperlink r:id="rId11" w:history="1">
         <w:r>
           <w:rPr>
             <w:rStyle w:val="Hyperlink"/>
@@ -356,7 +376,7 @@
       <w:r>
         <w:t xml:space="preserve"> (latest version </w:t>
       </w:r>
-      <w:hyperlink r:id="rId11" w:history="1">
+      <w:hyperlink r:id="rId12" w:history="1">
         <w:r>
           <w:rPr>
             <w:rStyle w:val="Hyperlink"/>
@@ -387,7 +407,7 @@
       <w:r>
         <w:t xml:space="preserve">Once the review is completed, attach a copy of this document to the </w:t>
       </w:r>
-      <w:hyperlink r:id="rId12" w:history="1">
+      <w:hyperlink r:id="rId13" w:history="1">
         <w:r>
           <w:rPr>
             <w:rStyle w:val="Hyperlink"/>
@@ -421,7 +441,7 @@
       <w:r>
         <w:t xml:space="preserve">. More information is available </w:t>
       </w:r>
-      <w:hyperlink r:id="rId13" w:history="1">
+      <w:hyperlink r:id="rId14" w:history="1">
         <w:r>
           <w:rPr>
             <w:rStyle w:val="Hyperlink"/>
@@ -501,7 +521,7 @@
       <w:r>
         <w:t xml:space="preserve">: </w:t>
       </w:r>
-      <w:hyperlink r:id="rId14" w:history="1">
+      <w:hyperlink r:id="rId15" w:history="1">
         <w:r>
           <w:rPr>
             <w:rStyle w:val="Hyperlink"/>
@@ -649,12 +669,18 @@
       <w:r>
         <w:t xml:space="preserve">Submit a </w:t>
       </w:r>
-      <w:hyperlink r:id="rId15" w:history="1">
+      <w:hyperlink r:id="rId16" w:history="1">
         <w:r>
           <w:rPr>
             <w:rStyle w:val="Hyperlink"/>
           </w:rPr>
-          <w:t>SIM</w:t>
+          <w:t>SI</w:t>
+        </w:r>
+        <w:r>
+          <w:rPr>
+            <w:rStyle w:val="Hyperlink"/>
+          </w:rPr>
+          <w:t>M</w:t>
         </w:r>
       </w:hyperlink>
       <w:r>
@@ -786,15 +812,14 @@
       <w:r>
         <w:t xml:space="preserve">Author: </w:t>
       </w:r>
-      <w:hyperlink r:id="rId16" w:history="1">
+      <w:hyperlink r:id="rId17" w:history="1">
         <w:r>
           <w:rPr>
+            <w:rStyle w:val="Hyperlink"/>
             <w:i/>
             <w:iCs/>
-            <w:color w:val="0000FF"/>
-            <w:u w:val="single"/>
           </w:rPr>
-          <w:t>someone@amazon.com</w:t>
+          <w:t>awsandy@amazon.com</w:t>
         </w:r>
       </w:hyperlink>
     </w:p>
@@ -803,17 +828,106 @@
         <w:rPr>
           <w:i/>
           <w:iCs/>
+          <w:color w:val="0000FF"/>
+          <w:u w:val="single"/>
         </w:rPr>
       </w:pPr>
-      <w:r>
-        <w:t xml:space="preserve">Date: </w:t>
-      </w:r>
-      <w:r>
+      <w:proofErr w:type="gramStart"/>
+      <w:r>
+        <w:t xml:space="preserve">Reviewer </w:t>
+      </w:r>
+      <w:r>
+        <w:t>:</w:t>
+      </w:r>
+      <w:proofErr w:type="gramEnd"/>
+      <w:r>
+        <w:t xml:space="preserve"> </w:t>
+      </w:r>
+      <w:hyperlink r:id="rId18" w:history="1">
+        <w:r>
+          <w:rPr>
+            <w:rStyle w:val="Hyperlink"/>
+            <w:i/>
+            <w:iCs/>
+          </w:rPr>
+          <w:t>smfaro</w:t>
+        </w:r>
+        <w:r>
+          <w:rPr>
+            <w:rStyle w:val="Hyperlink"/>
+            <w:i/>
+            <w:iCs/>
+          </w:rPr>
+          <w:t>@amazon.com</w:t>
+        </w:r>
+      </w:hyperlink>
+    </w:p>
+    <w:p>
+      <w:pPr>
+        <w:rPr>
+          <w:i/>
+          <w:iCs/>
+          <w:color w:val="0000FF"/>
+          <w:u w:val="single"/>
+        </w:rPr>
+      </w:pPr>
+    </w:p>
+    <w:p>
+      <w:pPr>
+        <w:rPr>
+          <w:i/>
+          <w:iCs/>
+          <w:color w:val="0000FF"/>
+          <w:u w:val="single"/>
+        </w:rPr>
+      </w:pPr>
+    </w:p>
+    <w:p>
+      <w:pPr>
+        <w:rPr>
+          <w:i/>
+          <w:iCs/>
+          <w:color w:val="0000FF"/>
+          <w:u w:val="single"/>
+        </w:rPr>
+      </w:pPr>
+    </w:p>
+    <w:p>
+      <w:pPr>
+        <w:rPr>
+          <w:i/>
+          <w:iCs/>
+          <w:color w:val="0000FF"/>
+          <w:u w:val="single"/>
+        </w:rPr>
+      </w:pPr>
+    </w:p>
+    <w:p>
+      <w:pPr>
+        <w:rPr>
+          <w:i/>
+          <w:iCs/>
+          <w:color w:val="0000FF"/>
+          <w:u w:val="single"/>
+        </w:rPr>
+      </w:pPr>
+    </w:p>
+    <w:p>
+      <w:pPr>
         <w:rPr>
           <w:i/>
           <w:iCs/>
         </w:rPr>
-        <w:t>14</w:t>
+      </w:pPr>
+      <w:r>
+        <w:t xml:space="preserve">Date: </w:t>
+      </w:r>
+      <w:r>
+        <w:rPr>
+          <w:i/>
+          <w:iCs/>
+        </w:rPr>
+        <w:t>21</w:t>
       </w:r>
       <w:r>
         <w:rPr>
@@ -909,7 +1023,7 @@
           </w:tcPr>
           <w:p>
             <w:r>
-              <w:t>Yes (Scenario)</w:t>
+              <w:t xml:space="preserve">Yes </w:t>
             </w:r>
           </w:p>
         </w:tc>
@@ -929,7 +1043,11 @@
           <w:tcPr>
             <w:tcW w:w="5387" w:type="dxa"/>
           </w:tcPr>
-          <w:p/>
+          <w:p>
+            <w:r>
+              <w:t>Yes (intro table)</w:t>
+            </w:r>
+          </w:p>
         </w:tc>
       </w:tr>
       <w:tr>
@@ -960,7 +1078,19 @@
           <w:tcPr>
             <w:tcW w:w="5387" w:type="dxa"/>
           </w:tcPr>
-          <w:p/>
+          <w:p>
+            <w:proofErr w:type="gramStart"/>
+            <w:r>
+              <w:t>Yes</w:t>
+            </w:r>
+            <w:proofErr w:type="gramEnd"/>
+            <w:r>
+              <w:t xml:space="preserve"> </w:t>
+            </w:r>
+            <w:r>
+              <w:t>in intro</w:t>
+            </w:r>
+          </w:p>
         </w:tc>
       </w:tr>
       <w:tr>
@@ -978,7 +1108,19 @@
           <w:tcPr>
             <w:tcW w:w="5387" w:type="dxa"/>
           </w:tcPr>
-          <w:p/>
+          <w:p>
+            <w:proofErr w:type="gramStart"/>
+            <w:r>
+              <w:t>Yes</w:t>
+            </w:r>
+            <w:proofErr w:type="gramEnd"/>
+            <w:r>
+              <w:t xml:space="preserve"> </w:t>
+            </w:r>
+            <w:r>
+              <w:t>in intro</w:t>
+            </w:r>
+          </w:p>
         </w:tc>
       </w:tr>
       <w:tr>
@@ -1007,7 +1149,16 @@
           <w:tcPr>
             <w:tcW w:w="5387" w:type="dxa"/>
           </w:tcPr>
-          <w:p/>
+          <w:p>
+            <w:proofErr w:type="gramStart"/>
+            <w:r>
+              <w:t>Yes</w:t>
+            </w:r>
+            <w:proofErr w:type="gramEnd"/>
+            <w:r>
+              <w:t xml:space="preserve"> in intro</w:t>
+            </w:r>
+          </w:p>
         </w:tc>
       </w:tr>
       <w:tr>
@@ -1025,7 +1176,11 @@
           <w:tcPr>
             <w:tcW w:w="5387" w:type="dxa"/>
           </w:tcPr>
-          <w:p/>
+          <w:p>
+            <w:r>
+              <w:t>Yes (intro table)</w:t>
+            </w:r>
+          </w:p>
         </w:tc>
       </w:tr>
     </w:tbl>
@@ -1041,6 +1196,7 @@
         <w:rPr>
           <w:rFonts w:eastAsia="Times New Roman"/>
         </w:rPr>
+        <w:lastRenderedPageBreak/>
         <w:t>Environment setup</w:t>
       </w:r>
     </w:p>
@@ -1147,8 +1303,13 @@
             <w:tcW w:w="5387" w:type="dxa"/>
           </w:tcPr>
           <w:p>
+            <w:proofErr w:type="gramStart"/>
             <w:r>
               <w:t>Yes</w:t>
+            </w:r>
+            <w:proofErr w:type="gramEnd"/>
+            <w:r>
+              <w:t xml:space="preserve"> a Cloud9 Instance</w:t>
             </w:r>
           </w:p>
         </w:tc>
@@ -1170,7 +1331,6 @@
               </w:numPr>
             </w:pPr>
             <w:r>
-              <w:lastRenderedPageBreak/>
               <w:t>If the workshop integrates with Event Engine, it should include instructions on how to log in via EE. Similarly, if the workshop supports other systems (</w:t>
             </w:r>
             <w:proofErr w:type="spellStart"/>
@@ -1188,8 +1348,13 @@
             <w:tcW w:w="5387" w:type="dxa"/>
           </w:tcPr>
           <w:p>
+            <w:proofErr w:type="gramStart"/>
             <w:r>
               <w:t>Yes</w:t>
+            </w:r>
+            <w:proofErr w:type="gramEnd"/>
+            <w:r>
+              <w:t xml:space="preserve"> in setup section</w:t>
             </w:r>
           </w:p>
         </w:tc>
@@ -1228,7 +1393,11 @@
           <w:tcPr>
             <w:tcW w:w="5387" w:type="dxa"/>
           </w:tcPr>
-          <w:p/>
+          <w:p>
+            <w:r>
+              <w:t>N/A</w:t>
+            </w:r>
+          </w:p>
         </w:tc>
       </w:tr>
       <w:tr>
@@ -1268,6 +1437,17 @@
             <w:r>
               <w:t>Yes</w:t>
             </w:r>
+            <w:r>
+              <w:t xml:space="preserve"> – a script is provided to install pre-</w:t>
+            </w:r>
+            <w:proofErr w:type="spellStart"/>
+            <w:r>
+              <w:t>reqs</w:t>
+            </w:r>
+            <w:proofErr w:type="spellEnd"/>
+            <w:r>
+              <w:t>.</w:t>
+            </w:r>
           </w:p>
         </w:tc>
       </w:tr>
@@ -1286,7 +1466,16 @@
           <w:tcPr>
             <w:tcW w:w="5387" w:type="dxa"/>
           </w:tcPr>
-          <w:p/>
+          <w:p>
+            <w:proofErr w:type="gramStart"/>
+            <w:r>
+              <w:t>Yes</w:t>
+            </w:r>
+            <w:proofErr w:type="gramEnd"/>
+            <w:r>
+              <w:t xml:space="preserve"> in intro section</w:t>
+            </w:r>
+          </w:p>
         </w:tc>
       </w:tr>
     </w:tbl>
@@ -1410,6 +1599,9 @@
             <w:r>
               <w:t>Yes</w:t>
             </w:r>
+            <w:r>
+              <w:t>, A Terraform script is provided</w:t>
+            </w:r>
           </w:p>
         </w:tc>
       </w:tr>
@@ -1516,6 +1708,7 @@
           </w:tcPr>
           <w:p>
             <w:r>
+              <w:lastRenderedPageBreak/>
               <w:t>If resources are being retained, is there an explicit comment about costs those resources may incur?</w:t>
             </w:r>
           </w:p>
@@ -1587,7 +1780,6 @@
           </w:tcPr>
           <w:p>
             <w:r>
-              <w:lastRenderedPageBreak/>
               <w:t xml:space="preserve">Does the workshop </w:t>
             </w:r>
             <w:r>
@@ -1608,7 +1800,11 @@
           <w:tcPr>
             <w:tcW w:w="5387" w:type="dxa"/>
           </w:tcPr>
-          <w:p/>
+          <w:p>
+            <w:r>
+              <w:t>Yes</w:t>
+            </w:r>
+          </w:p>
         </w:tc>
       </w:tr>
     </w:tbl>
@@ -1741,6 +1937,22 @@
             <w:r>
               <w:t>Yes</w:t>
             </w:r>
+            <w:r>
+              <w:t xml:space="preserve"> (for </w:t>
+            </w:r>
+            <w:proofErr w:type="spellStart"/>
+            <w:proofErr w:type="gramStart"/>
+            <w:r>
+              <w:t>CodeBuild</w:t>
+            </w:r>
+            <w:proofErr w:type="spellEnd"/>
+            <w:r>
+              <w:t xml:space="preserve"> ,</w:t>
+            </w:r>
+            <w:proofErr w:type="gramEnd"/>
+            <w:r>
+              <w:t xml:space="preserve"> CI/CD &amp; default VPC’s)</w:t>
+            </w:r>
           </w:p>
         </w:tc>
       </w:tr>
@@ -1876,7 +2088,7 @@
               </w:rPr>
               <w:t>![](</w:t>
             </w:r>
-            <w:hyperlink r:id="rId17" w:history="1">
+            <w:hyperlink r:id="rId19" w:history="1">
               <w:r>
                 <w:rPr>
                   <w:rFonts w:ascii="Menlo" w:hAnsi="Menlo" w:cs="Menlo"/>
@@ -1914,6 +2126,7 @@
           </w:tcPr>
           <w:p>
             <w:r>
+              <w:lastRenderedPageBreak/>
               <w:t xml:space="preserve">Does the workshop reference any larger bundles of AWS-owned content (for example Lambda source code, sample data sets, etc)? </w:t>
             </w:r>
           </w:p>
@@ -2074,7 +2287,6 @@
           </w:tcPr>
           <w:p>
             <w:r>
-              <w:lastRenderedPageBreak/>
               <w:t xml:space="preserve">Does the workshop use any third-party data sets? </w:t>
             </w:r>
           </w:p>
@@ -2089,7 +2301,7 @@
             <w:r>
               <w:t xml:space="preserve">The workshop can reference the location of that data set rather than including it directly. For example, open data sets held in places like </w:t>
             </w:r>
-            <w:hyperlink r:id="rId18" w:history="1">
+            <w:hyperlink r:id="rId20" w:history="1">
               <w:r>
                 <w:rPr>
                   <w:color w:val="0000FF"/>
@@ -2215,7 +2427,7 @@
           </w:tcPr>
           <w:p>
             <w:r>
-              <w:t>N/A</w:t>
+              <w:t>No</w:t>
             </w:r>
           </w:p>
         </w:tc>
@@ -2287,7 +2499,7 @@
           </w:tcPr>
           <w:p>
             <w:r>
-              <w:t>No</w:t>
+              <w:t xml:space="preserve">Yes </w:t>
             </w:r>
           </w:p>
         </w:tc>
@@ -2346,6 +2558,7 @@
           </w:tcPr>
           <w:p>
             <w:r>
+              <w:lastRenderedPageBreak/>
               <w:t>Are attendees asked to enter any personally identifiable information (PII</w:t>
             </w:r>
             <w:r>
@@ -2479,7 +2692,7 @@
             <w:r>
               <w:t xml:space="preserve"> </w:t>
             </w:r>
-            <w:hyperlink r:id="rId19" w:history="1">
+            <w:hyperlink r:id="rId21" w:history="1">
               <w:r>
                 <w:rPr>
                   <w:color w:val="0000FF"/>
@@ -2499,7 +2712,23 @@
           </w:tcPr>
           <w:p>
             <w:r>
-              <w:t>No</w:t>
+              <w:t xml:space="preserve">Yes – on </w:t>
+            </w:r>
+            <w:proofErr w:type="spellStart"/>
+            <w:r>
+              <w:t>aws</w:t>
+            </w:r>
+            <w:proofErr w:type="spellEnd"/>
+            <w:r>
+              <w:t>-samples/terraform-</w:t>
+            </w:r>
+            <w:proofErr w:type="spellStart"/>
+            <w:r>
+              <w:t>eks</w:t>
+            </w:r>
+            <w:proofErr w:type="spellEnd"/>
+            <w:r>
+              <w:t>-code with MIT-0 license.</w:t>
             </w:r>
           </w:p>
         </w:tc>
@@ -2533,7 +2762,6 @@
               </w:numPr>
             </w:pPr>
             <w:r>
-              <w:lastRenderedPageBreak/>
               <w:t>Check that the license for all included third-party code allows Amazon/AWS to include this code in a workshop scenario. If you’re unsure, flag this and ask Legal via</w:t>
             </w:r>
             <w:r>
@@ -2541,7 +2769,7 @@
             </w:r>
           </w:p>
           <w:p>
-            <w:hyperlink r:id="rId20" w:history="1">
+            <w:hyperlink r:id="rId22" w:history="1">
               <w:r>
                 <w:rPr>
                   <w:rStyle w:val="Hyperlink"/>
@@ -2569,7 +2797,7 @@
             <w:r>
               <w:t xml:space="preserve"> the </w:t>
             </w:r>
-            <w:hyperlink r:id="rId21" w:history="1">
+            <w:hyperlink r:id="rId23" w:history="1">
               <w:r>
                 <w:rPr>
                   <w:color w:val="0000FF"/>
@@ -2589,7 +2817,6 @@
           </w:tcPr>
           <w:p>
             <w:r>
-              <w:lastRenderedPageBreak/>
               <w:t>No</w:t>
             </w:r>
           </w:p>
@@ -2619,7 +2846,7 @@
             <w:r>
               <w:t xml:space="preserve">Check the license and usage for any sample data sets. Does Amazon/AWS have the rights to use the data set in a workshop scenario? If you’re unsure, flag this and ask Legal via </w:t>
             </w:r>
-            <w:hyperlink r:id="rId22" w:history="1">
+            <w:hyperlink r:id="rId24" w:history="1">
               <w:r>
                 <w:rPr>
                   <w:color w:val="0000FF"/>
@@ -2711,7 +2938,7 @@
             <w:r>
               <w:t xml:space="preserve">For AWS sample code, there’s an </w:t>
             </w:r>
-            <w:hyperlink r:id="rId23" w:anchor="publish-sample-code" w:history="1">
+            <w:hyperlink r:id="rId25" w:anchor="publish-sample-code" w:history="1">
               <w:r>
                 <w:rPr>
                   <w:color w:val="0000FF"/>
@@ -2767,6 +2994,7 @@
         <w:rPr>
           <w:rFonts w:eastAsia="Times New Roman"/>
         </w:rPr>
+        <w:lastRenderedPageBreak/>
         <w:t>Content, spelling, and grammar</w:t>
       </w:r>
     </w:p>
@@ -2870,6 +3098,9 @@
             <w:r>
               <w:t>Yes</w:t>
             </w:r>
+            <w:r>
+              <w:t xml:space="preserve"> (there are things to check – and if the checks fail remediation steps)</w:t>
+            </w:r>
           </w:p>
         </w:tc>
       </w:tr>
@@ -2937,7 +3168,6 @@
           </w:tcPr>
           <w:p>
             <w:r>
-              <w:lastRenderedPageBreak/>
               <w:t>Are there any sections that would be better described with a diagram or image?</w:t>
             </w:r>
           </w:p>
@@ -3180,6 +3410,7 @@
         <w:rPr>
           <w:rFonts w:eastAsia="Times New Roman"/>
         </w:rPr>
+        <w:lastRenderedPageBreak/>
         <w:t>Internationalization / multi-language</w:t>
       </w:r>
     </w:p>
@@ -3292,7 +3523,6 @@
     </w:p>
     <w:p>
       <w:r>
-        <w:lastRenderedPageBreak/>
         <w:br/>
       </w:r>
       <w:r>
